--- a/Project 3 Report.docx
+++ b/Project 3 Report.docx
@@ -24,17 +24,8 @@
           <w:b/>
           <w:bCs/>
         </w:rPr>
-        <w:t xml:space="preserve">Team name: Feel free to be </w:t>
-      </w:r>
-      <w:proofErr w:type="gramStart"/>
-      <w:r>
-        <w:rPr>
-          <w:b/>
-          <w:bCs/>
-        </w:rPr>
-        <w:t>creative</w:t>
-      </w:r>
-      <w:proofErr w:type="gramEnd"/>
+        <w:t>Team name: Feel free to be creative</w:t>
+      </w:r>
     </w:p>
     <w:p>
       <w:pPr>
@@ -101,13 +92,8 @@
         <w:t xml:space="preserve"> | </w:t>
       </w:r>
       <w:r>
-        <w:t xml:space="preserve">Worked on half of part 1 and part </w:t>
-      </w:r>
-      <w:proofErr w:type="gramStart"/>
-      <w:r>
-        <w:t>3</w:t>
-      </w:r>
-      <w:proofErr w:type="gramEnd"/>
+        <w:t>Worked on half of part 1 and part 3</w:t>
+      </w:r>
     </w:p>
     <w:p>
       <w:pPr>
@@ -120,13 +106,8 @@
         <w:t xml:space="preserve"> | </w:t>
       </w:r>
       <w:r>
-        <w:t xml:space="preserve">Worked on half of part 1 and part </w:t>
-      </w:r>
-      <w:proofErr w:type="gramStart"/>
-      <w:r>
-        <w:t>2</w:t>
-      </w:r>
-      <w:proofErr w:type="gramEnd"/>
+        <w:t>Worked on half of part 1 and part 2</w:t>
+      </w:r>
     </w:p>
     <w:p>
       <w:pPr>
@@ -203,13 +184,8 @@
       </w:r>
     </w:p>
     <w:p>
-      <w:proofErr w:type="spellStart"/>
-      <w:r>
-        <w:t>Readfile</w:t>
-      </w:r>
-      <w:proofErr w:type="spellEnd"/>
-      <w:r>
-        <w:t xml:space="preserve"> function</w:t>
+      <w:r>
+        <w:t>Readfile function</w:t>
       </w:r>
     </w:p>
     <w:p>
@@ -221,13 +197,8 @@
         </w:numPr>
       </w:pPr>
       <w:r>
-        <w:t xml:space="preserve">Make sure that the file </w:t>
-      </w:r>
-      <w:proofErr w:type="gramStart"/>
-      <w:r>
-        <w:t>exists</w:t>
-      </w:r>
-      <w:proofErr w:type="gramEnd"/>
+        <w:t>Make sure that the file exists</w:t>
+      </w:r>
     </w:p>
     <w:p>
       <w:pPr>
@@ -238,13 +209,8 @@
         </w:numPr>
       </w:pPr>
       <w:r>
-        <w:t xml:space="preserve">Allocate memory for the string and the </w:t>
-      </w:r>
-      <w:proofErr w:type="gramStart"/>
-      <w:r>
-        <w:t>substring</w:t>
-      </w:r>
-      <w:proofErr w:type="gramEnd"/>
+        <w:t>Allocate memory for the string and the substring</w:t>
+      </w:r>
     </w:p>
     <w:p>
       <w:pPr>
@@ -255,13 +221,8 @@
         </w:numPr>
       </w:pPr>
       <w:r>
-        <w:t xml:space="preserve">Read the strings from the </w:t>
-      </w:r>
-      <w:proofErr w:type="gramStart"/>
-      <w:r>
-        <w:t>file</w:t>
-      </w:r>
-      <w:proofErr w:type="gramEnd"/>
+        <w:t>Read the strings from the file</w:t>
+      </w:r>
     </w:p>
     <w:p>
       <w:pPr>
@@ -272,13 +233,8 @@
         </w:numPr>
       </w:pPr>
       <w:r>
-        <w:t xml:space="preserve">If the strings are empty, return an error </w:t>
-      </w:r>
-      <w:proofErr w:type="gramStart"/>
-      <w:r>
-        <w:t>message</w:t>
-      </w:r>
-      <w:proofErr w:type="gramEnd"/>
+        <w:t>If the strings are empty, return an error message</w:t>
+      </w:r>
     </w:p>
     <w:p>
       <w:pPr>
@@ -289,22 +245,12 @@
         </w:numPr>
       </w:pPr>
       <w:r>
-        <w:t xml:space="preserve">Create two variables to hold the length of the </w:t>
-      </w:r>
-      <w:proofErr w:type="gramStart"/>
-      <w:r>
-        <w:t>strings</w:t>
-      </w:r>
-      <w:proofErr w:type="gramEnd"/>
-    </w:p>
-    <w:p>
-      <w:proofErr w:type="spellStart"/>
-      <w:r>
-        <w:t>Num_substring</w:t>
-      </w:r>
-      <w:proofErr w:type="spellEnd"/>
-      <w:r>
-        <w:t xml:space="preserve"> function</w:t>
+        <w:t>Create two variables to hold the length of the strings</w:t>
+      </w:r>
+    </w:p>
+    <w:p>
+      <w:r>
+        <w:t>Num_substring function</w:t>
       </w:r>
     </w:p>
     <w:p>
@@ -316,13 +262,8 @@
         </w:numPr>
       </w:pPr>
       <w:r>
-        <w:t xml:space="preserve">Create integer to hold the number of matching </w:t>
-      </w:r>
-      <w:proofErr w:type="gramStart"/>
-      <w:r>
-        <w:t>characters</w:t>
-      </w:r>
-      <w:proofErr w:type="gramEnd"/>
+        <w:t>Create integer to hold the number of matching characters</w:t>
+      </w:r>
     </w:p>
     <w:p>
       <w:pPr>
@@ -333,13 +274,8 @@
         </w:numPr>
       </w:pPr>
       <w:r>
-        <w:t xml:space="preserve">Create integer variable to hold number of </w:t>
-      </w:r>
-      <w:proofErr w:type="gramStart"/>
-      <w:r>
-        <w:t>substrings</w:t>
-      </w:r>
-      <w:proofErr w:type="gramEnd"/>
+        <w:t>Create integer variable to hold number of substrings</w:t>
+      </w:r>
     </w:p>
     <w:p>
       <w:pPr>
@@ -351,15 +287,7 @@
       </w:pPr>
       <w:r>
         <w:lastRenderedPageBreak/>
-        <w:t xml:space="preserve">Create a variable for the starting </w:t>
-      </w:r>
-      <w:proofErr w:type="gramStart"/>
-      <w:r>
-        <w:t>position</w:t>
-      </w:r>
-      <w:proofErr w:type="gramEnd"/>
-      <w:r>
-        <w:t xml:space="preserve"> </w:t>
+        <w:t xml:space="preserve">Create a variable for the starting position </w:t>
       </w:r>
     </w:p>
     <w:p>
@@ -371,13 +299,8 @@
         </w:numPr>
       </w:pPr>
       <w:r>
-        <w:t xml:space="preserve">Create a variable for the ending </w:t>
-      </w:r>
-      <w:proofErr w:type="gramStart"/>
-      <w:r>
-        <w:t>position</w:t>
-      </w:r>
-      <w:proofErr w:type="gramEnd"/>
+        <w:t>Create a variable for the ending position</w:t>
+      </w:r>
     </w:p>
     <w:p>
       <w:pPr>
@@ -400,13 +323,8 @@
         </w:numPr>
       </w:pPr>
       <w:r>
-        <w:t xml:space="preserve">Reset count to </w:t>
-      </w:r>
-      <w:proofErr w:type="gramStart"/>
-      <w:r>
-        <w:t>0</w:t>
-      </w:r>
-      <w:proofErr w:type="gramEnd"/>
+        <w:t>Reset count to 0</w:t>
+      </w:r>
     </w:p>
     <w:p>
       <w:pPr>
@@ -417,13 +335,8 @@
         </w:numPr>
       </w:pPr>
       <w:r>
-        <w:t xml:space="preserve">Nested for loop for substring </w:t>
-      </w:r>
-      <w:proofErr w:type="gramStart"/>
-      <w:r>
-        <w:t>count</w:t>
-      </w:r>
-      <w:proofErr w:type="gramEnd"/>
+        <w:t>Nested for loop for substring count</w:t>
+      </w:r>
     </w:p>
     <w:p>
       <w:pPr>
@@ -434,21 +347,8 @@
         </w:numPr>
       </w:pPr>
       <w:r>
-        <w:t xml:space="preserve">If the two characters at position </w:t>
-      </w:r>
-      <w:proofErr w:type="spellStart"/>
-      <w:r>
-        <w:t>i</w:t>
-      </w:r>
-      <w:proofErr w:type="spellEnd"/>
-      <w:r>
-        <w:t xml:space="preserve"> of string and substring match, increment count by </w:t>
-      </w:r>
-      <w:proofErr w:type="gramStart"/>
-      <w:r>
-        <w:t>1</w:t>
-      </w:r>
-      <w:proofErr w:type="gramEnd"/>
+        <w:t>If the two characters at position i of string and substring match, increment count by 1</w:t>
+      </w:r>
     </w:p>
     <w:p>
       <w:pPr>
@@ -459,13 +359,8 @@
         </w:numPr>
       </w:pPr>
       <w:r>
-        <w:t xml:space="preserve">Else if the count equals the length of the substring, a match has been </w:t>
-      </w:r>
-      <w:proofErr w:type="gramStart"/>
-      <w:r>
-        <w:t>found</w:t>
-      </w:r>
-      <w:proofErr w:type="gramEnd"/>
+        <w:t>Else if the count equals the length of the substring, a match has been found</w:t>
+      </w:r>
     </w:p>
     <w:p>
       <w:pPr>
@@ -500,13 +395,8 @@
         </w:numPr>
       </w:pPr>
       <w:r>
-        <w:t xml:space="preserve">Unlock </w:t>
-      </w:r>
-      <w:proofErr w:type="gramStart"/>
-      <w:r>
-        <w:t>thread</w:t>
-      </w:r>
-      <w:proofErr w:type="gramEnd"/>
+        <w:t>Unlock thread</w:t>
+      </w:r>
     </w:p>
     <w:p>
       <w:r>
@@ -522,13 +412,8 @@
         </w:numPr>
       </w:pPr>
       <w:r>
-        <w:t xml:space="preserve">Create array of threads of type </w:t>
-      </w:r>
-      <w:proofErr w:type="spellStart"/>
-      <w:r>
-        <w:t>pthread_t</w:t>
-      </w:r>
-      <w:proofErr w:type="spellEnd"/>
+        <w:t>Create array of threads of type pthread_t</w:t>
+      </w:r>
     </w:p>
     <w:p>
       <w:pPr>
@@ -539,13 +424,8 @@
         </w:numPr>
       </w:pPr>
       <w:r>
-        <w:t xml:space="preserve">Create count </w:t>
-      </w:r>
-      <w:proofErr w:type="gramStart"/>
-      <w:r>
-        <w:t>integer</w:t>
-      </w:r>
-      <w:proofErr w:type="gramEnd"/>
+        <w:t>Create count integer</w:t>
+      </w:r>
     </w:p>
     <w:p>
       <w:pPr>
@@ -556,21 +436,8 @@
         </w:numPr>
       </w:pPr>
       <w:r>
-        <w:t xml:space="preserve">Jump to </w:t>
-      </w:r>
-      <w:proofErr w:type="spellStart"/>
-      <w:r>
-        <w:t>readfile</w:t>
-      </w:r>
-      <w:proofErr w:type="spellEnd"/>
-      <w:r>
-        <w:t xml:space="preserve"> function to read from </w:t>
-      </w:r>
-      <w:proofErr w:type="gramStart"/>
-      <w:r>
-        <w:t>file</w:t>
-      </w:r>
-      <w:proofErr w:type="gramEnd"/>
+        <w:t>Jump to readfile function to read from file</w:t>
+      </w:r>
     </w:p>
     <w:p>
       <w:pPr>
@@ -593,13 +460,8 @@
         </w:numPr>
       </w:pPr>
       <w:r>
-        <w:t xml:space="preserve">Initialize lock for </w:t>
-      </w:r>
-      <w:proofErr w:type="gramStart"/>
-      <w:r>
-        <w:t>threads</w:t>
-      </w:r>
-      <w:proofErr w:type="gramEnd"/>
+        <w:t>Initialize lock for threads</w:t>
+      </w:r>
     </w:p>
     <w:p>
       <w:pPr>
@@ -634,21 +496,8 @@
         </w:numPr>
       </w:pPr>
       <w:r>
-        <w:t xml:space="preserve">Create a thread and run </w:t>
-      </w:r>
-      <w:proofErr w:type="spellStart"/>
-      <w:r>
-        <w:t>num_substring</w:t>
-      </w:r>
-      <w:proofErr w:type="spellEnd"/>
-      <w:r>
-        <w:t xml:space="preserve"> </w:t>
-      </w:r>
-      <w:proofErr w:type="gramStart"/>
-      <w:r>
-        <w:t>function</w:t>
-      </w:r>
-      <w:proofErr w:type="gramEnd"/>
+        <w:t>Create a thread and run num_substring function</w:t>
+      </w:r>
     </w:p>
     <w:p>
       <w:pPr>
@@ -671,13 +520,8 @@
         </w:numPr>
       </w:pPr>
       <w:r>
-        <w:t xml:space="preserve">Wait for the thread to </w:t>
-      </w:r>
-      <w:proofErr w:type="gramStart"/>
-      <w:r>
-        <w:t>terminate</w:t>
-      </w:r>
-      <w:proofErr w:type="gramEnd"/>
+        <w:t>Wait for the thread to terminate</w:t>
+      </w:r>
     </w:p>
     <w:p>
       <w:pPr>
@@ -688,13 +532,8 @@
         </w:numPr>
       </w:pPr>
       <w:r>
-        <w:t xml:space="preserve">Destroy the </w:t>
-      </w:r>
-      <w:proofErr w:type="gramStart"/>
-      <w:r>
-        <w:t>lock</w:t>
-      </w:r>
-      <w:proofErr w:type="gramEnd"/>
+        <w:t>Destroy the lock</w:t>
+      </w:r>
     </w:p>
     <w:p>
       <w:pPr>
@@ -705,13 +544,8 @@
         </w:numPr>
       </w:pPr>
       <w:r>
-        <w:t xml:space="preserve">Exit </w:t>
-      </w:r>
-      <w:proofErr w:type="gramStart"/>
-      <w:r>
-        <w:t>program</w:t>
-      </w:r>
-      <w:proofErr w:type="gramEnd"/>
+        <w:t>Exit program</w:t>
+      </w:r>
     </w:p>
     <w:p/>
     <w:p/>
@@ -741,13 +575,8 @@
         </w:numPr>
       </w:pPr>
       <w:r>
-        <w:t xml:space="preserve">Create K data </w:t>
-      </w:r>
-      <w:proofErr w:type="gramStart"/>
-      <w:r>
-        <w:t>nodes</w:t>
-      </w:r>
-      <w:proofErr w:type="gramEnd"/>
+        <w:t>Create K data nodes</w:t>
+      </w:r>
     </w:p>
     <w:p>
       <w:pPr>
@@ -758,13 +587,8 @@
         </w:numPr>
       </w:pPr>
       <w:r>
-        <w:t xml:space="preserve">Create a struct to create a node for a linked </w:t>
-      </w:r>
-      <w:proofErr w:type="gramStart"/>
-      <w:r>
-        <w:t>list</w:t>
-      </w:r>
-      <w:proofErr w:type="gramEnd"/>
+        <w:t>Create a struct to create a node for a linked list</w:t>
+      </w:r>
     </w:p>
     <w:p>
       <w:pPr>
@@ -775,15 +599,8 @@
         </w:numPr>
       </w:pPr>
       <w:r>
-        <w:t xml:space="preserve">Create a lock for the </w:t>
-      </w:r>
-      <w:proofErr w:type="spellStart"/>
-      <w:proofErr w:type="gramStart"/>
-      <w:r>
-        <w:t>pthread</w:t>
-      </w:r>
-      <w:proofErr w:type="spellEnd"/>
-      <w:proofErr w:type="gramEnd"/>
+        <w:t>Create a lock for the pthread</w:t>
+      </w:r>
     </w:p>
     <w:p>
       <w:pPr>
@@ -794,13 +611,8 @@
         </w:numPr>
       </w:pPr>
       <w:r>
-        <w:t xml:space="preserve">Create a list pointer for the linked </w:t>
-      </w:r>
-      <w:proofErr w:type="gramStart"/>
-      <w:r>
-        <w:t>list</w:t>
-      </w:r>
-      <w:proofErr w:type="gramEnd"/>
+        <w:t>Create a list pointer for the linked list</w:t>
+      </w:r>
     </w:p>
     <w:p>
       <w:r>
@@ -816,13 +628,8 @@
         </w:numPr>
       </w:pPr>
       <w:r>
-        <w:t xml:space="preserve">Create a CPU set </w:t>
-      </w:r>
-      <w:proofErr w:type="gramStart"/>
-      <w:r>
-        <w:t>mask</w:t>
-      </w:r>
-      <w:proofErr w:type="gramEnd"/>
+        <w:t>Create a CPU set mask</w:t>
+      </w:r>
     </w:p>
     <w:p>
       <w:pPr>
@@ -834,13 +641,8 @@
       </w:pPr>
       <w:r>
         <w:lastRenderedPageBreak/>
-        <w:t xml:space="preserve">Clear the mask so that it contains no </w:t>
-      </w:r>
-      <w:proofErr w:type="gramStart"/>
-      <w:r>
-        <w:t>CPUs</w:t>
-      </w:r>
-      <w:proofErr w:type="gramEnd"/>
+        <w:t>Clear the mask so that it contains no CPUs</w:t>
+      </w:r>
     </w:p>
     <w:p>
       <w:pPr>
@@ -875,13 +677,8 @@
         </w:numPr>
       </w:pPr>
       <w:r>
-        <w:t xml:space="preserve">Print out an </w:t>
-      </w:r>
-      <w:proofErr w:type="gramStart"/>
-      <w:r>
-        <w:t>error</w:t>
-      </w:r>
-      <w:proofErr w:type="gramEnd"/>
+        <w:t>Print out an error</w:t>
+      </w:r>
     </w:p>
     <w:p>
       <w:pPr>
@@ -897,13 +694,8 @@
     </w:p>
     <w:p>
       <w:r>
-        <w:t xml:space="preserve">Generate data node </w:t>
-      </w:r>
-      <w:proofErr w:type="gramStart"/>
-      <w:r>
-        <w:t>function</w:t>
-      </w:r>
-      <w:proofErr w:type="gramEnd"/>
+        <w:t>Generate data node function</w:t>
+      </w:r>
     </w:p>
     <w:p>
       <w:pPr>
@@ -914,13 +706,8 @@
         </w:numPr>
       </w:pPr>
       <w:r>
-        <w:t xml:space="preserve">Create a node </w:t>
-      </w:r>
-      <w:proofErr w:type="gramStart"/>
-      <w:r>
-        <w:t>pointer</w:t>
-      </w:r>
-      <w:proofErr w:type="gramEnd"/>
+        <w:t>Create a node pointer</w:t>
+      </w:r>
     </w:p>
     <w:p>
       <w:pPr>
@@ -931,13 +718,8 @@
         </w:numPr>
       </w:pPr>
       <w:r>
-        <w:t xml:space="preserve">Allocate size for the node </w:t>
-      </w:r>
-      <w:proofErr w:type="gramStart"/>
-      <w:r>
-        <w:t>pointer</w:t>
-      </w:r>
-      <w:proofErr w:type="gramEnd"/>
+        <w:t>Allocate size for the node pointer</w:t>
+      </w:r>
     </w:p>
     <w:p>
       <w:pPr>
@@ -960,13 +742,8 @@
         </w:numPr>
       </w:pPr>
       <w:r>
-        <w:t xml:space="preserve">Set next to </w:t>
-      </w:r>
-      <w:proofErr w:type="gramStart"/>
-      <w:r>
-        <w:t>null</w:t>
-      </w:r>
-      <w:proofErr w:type="gramEnd"/>
+        <w:t>Set next to null</w:t>
+      </w:r>
     </w:p>
     <w:p>
       <w:pPr>
@@ -989,13 +766,8 @@
         </w:numPr>
       </w:pPr>
       <w:r>
-        <w:t xml:space="preserve">Print out error </w:t>
-      </w:r>
-      <w:proofErr w:type="gramStart"/>
-      <w:r>
-        <w:t>message</w:t>
-      </w:r>
-      <w:proofErr w:type="gramEnd"/>
+        <w:t>Print out error message</w:t>
+      </w:r>
     </w:p>
     <w:p>
       <w:pPr>
@@ -1006,13 +778,8 @@
         </w:numPr>
       </w:pPr>
       <w:r>
-        <w:t xml:space="preserve">Return the </w:t>
-      </w:r>
-      <w:proofErr w:type="gramStart"/>
-      <w:r>
-        <w:t>pointer</w:t>
-      </w:r>
-      <w:proofErr w:type="gramEnd"/>
+        <w:t>Return the pointer</w:t>
+      </w:r>
     </w:p>
     <w:p>
       <w:r>
@@ -1028,21 +795,8 @@
         </w:numPr>
       </w:pPr>
       <w:r>
-        <w:t xml:space="preserve">Run the bind thread to </w:t>
-      </w:r>
-      <w:proofErr w:type="spellStart"/>
-      <w:r>
-        <w:t>cpu</w:t>
-      </w:r>
-      <w:proofErr w:type="spellEnd"/>
-      <w:r>
-        <w:t xml:space="preserve"> </w:t>
-      </w:r>
-      <w:proofErr w:type="gramStart"/>
-      <w:r>
-        <w:t>function</w:t>
-      </w:r>
-      <w:proofErr w:type="gramEnd"/>
+        <w:t>Run the bind thread to cpu function</w:t>
+      </w:r>
     </w:p>
     <w:p>
       <w:pPr>
@@ -1053,13 +807,8 @@
         </w:numPr>
       </w:pPr>
       <w:r>
-        <w:t xml:space="preserve">Create a node pointer and temp </w:t>
-      </w:r>
-      <w:proofErr w:type="gramStart"/>
-      <w:r>
-        <w:t>pointer</w:t>
-      </w:r>
-      <w:proofErr w:type="gramEnd"/>
+        <w:t>Create a node pointer and temp pointer</w:t>
+      </w:r>
     </w:p>
     <w:p>
       <w:pPr>
@@ -1070,13 +819,8 @@
         </w:numPr>
       </w:pPr>
       <w:r>
-        <w:t xml:space="preserve">Create an integer </w:t>
-      </w:r>
-      <w:proofErr w:type="gramStart"/>
-      <w:r>
-        <w:t>counter</w:t>
-      </w:r>
-      <w:proofErr w:type="gramEnd"/>
+        <w:t>Create an integer counter</w:t>
+      </w:r>
     </w:p>
     <w:p>
       <w:pPr>
@@ -1099,21 +843,8 @@
         </w:numPr>
       </w:pPr>
       <w:r>
-        <w:t xml:space="preserve">Jump to </w:t>
-      </w:r>
-      <w:proofErr w:type="spellStart"/>
-      <w:r>
-        <w:t>generate_data_node</w:t>
-      </w:r>
-      <w:proofErr w:type="spellEnd"/>
-      <w:r>
-        <w:t xml:space="preserve"> to create </w:t>
-      </w:r>
-      <w:proofErr w:type="gramStart"/>
-      <w:r>
-        <w:t>node</w:t>
-      </w:r>
-      <w:proofErr w:type="gramEnd"/>
+        <w:t>Jump to generate_data_node to create node</w:t>
+      </w:r>
     </w:p>
     <w:p>
       <w:pPr>
@@ -1160,13 +891,8 @@
         </w:numPr>
       </w:pPr>
       <w:r>
-        <w:t xml:space="preserve">Set the node pointer’s data to </w:t>
-      </w:r>
-      <w:proofErr w:type="gramStart"/>
-      <w:r>
-        <w:t>1</w:t>
-      </w:r>
-      <w:proofErr w:type="gramEnd"/>
+        <w:t>Set the node pointer’s data to 1</w:t>
+      </w:r>
     </w:p>
     <w:p>
       <w:pPr>
@@ -1189,13 +915,8 @@
         </w:numPr>
       </w:pPr>
       <w:r>
-        <w:t xml:space="preserve">Set the list header and tail equal to the </w:t>
-      </w:r>
-      <w:proofErr w:type="gramStart"/>
-      <w:r>
-        <w:t>pointer</w:t>
-      </w:r>
-      <w:proofErr w:type="gramEnd"/>
+        <w:t>Set the list header and tail equal to the pointer</w:t>
+      </w:r>
     </w:p>
     <w:p>
       <w:pPr>
@@ -1218,13 +939,8 @@
         </w:numPr>
       </w:pPr>
       <w:r>
-        <w:t xml:space="preserve">Put the new node at the end of the </w:t>
-      </w:r>
-      <w:proofErr w:type="gramStart"/>
-      <w:r>
-        <w:t>list</w:t>
-      </w:r>
-      <w:proofErr w:type="gramEnd"/>
+        <w:t>Put the new node at the end of the list</w:t>
+      </w:r>
     </w:p>
     <w:p>
       <w:pPr>
@@ -1235,13 +951,8 @@
         </w:numPr>
       </w:pPr>
       <w:r>
-        <w:t xml:space="preserve">Update tail to be new </w:t>
-      </w:r>
-      <w:proofErr w:type="gramStart"/>
-      <w:r>
-        <w:t>node</w:t>
-      </w:r>
-      <w:proofErr w:type="gramEnd"/>
+        <w:t>Update tail to be new node</w:t>
+      </w:r>
     </w:p>
     <w:p>
       <w:pPr>
@@ -1252,13 +963,8 @@
         </w:numPr>
       </w:pPr>
       <w:r>
-        <w:t xml:space="preserve">Unlock the </w:t>
-      </w:r>
-      <w:proofErr w:type="gramStart"/>
-      <w:r>
-        <w:t>thread</w:t>
-      </w:r>
-      <w:proofErr w:type="gramEnd"/>
+        <w:t>Unlock the thread</w:t>
+      </w:r>
     </w:p>
     <w:p>
       <w:pPr>
@@ -1299,13 +1005,8 @@
         </w:numPr>
       </w:pPr>
       <w:r>
-        <w:t xml:space="preserve">Create integer variables for counter I and number of </w:t>
-      </w:r>
-      <w:proofErr w:type="gramStart"/>
-      <w:r>
-        <w:t>threads</w:t>
-      </w:r>
-      <w:proofErr w:type="gramEnd"/>
+        <w:t>Create integer variables for counter I and number of threads</w:t>
+      </w:r>
     </w:p>
     <w:p>
       <w:pPr>
@@ -1316,13 +1017,8 @@
         </w:numPr>
       </w:pPr>
       <w:r>
-        <w:t xml:space="preserve">Create an integer variable for the current number of </w:t>
-      </w:r>
-      <w:proofErr w:type="gramStart"/>
-      <w:r>
-        <w:t>CPUs</w:t>
-      </w:r>
-      <w:proofErr w:type="gramEnd"/>
+        <w:t>Create an integer variable for the current number of CPUs</w:t>
+      </w:r>
     </w:p>
     <w:p>
       <w:pPr>
@@ -1333,13 +1029,8 @@
         </w:numPr>
       </w:pPr>
       <w:r>
-        <w:t xml:space="preserve">Create an integer pointer for an empty array of </w:t>
-      </w:r>
-      <w:proofErr w:type="gramStart"/>
-      <w:r>
-        <w:t>CPUs</w:t>
-      </w:r>
-      <w:proofErr w:type="gramEnd"/>
+        <w:t>Create an integer pointer for an empty array of CPUs</w:t>
+      </w:r>
     </w:p>
     <w:p>
       <w:pPr>
@@ -1350,13 +1041,8 @@
         </w:numPr>
       </w:pPr>
       <w:r>
-        <w:t xml:space="preserve">Create a temporary and next node </w:t>
-      </w:r>
-      <w:proofErr w:type="gramStart"/>
-      <w:r>
-        <w:t>pointer</w:t>
-      </w:r>
-      <w:proofErr w:type="gramEnd"/>
+        <w:t>Create a temporary and next node pointer</w:t>
+      </w:r>
     </w:p>
     <w:p>
       <w:pPr>
@@ -1367,13 +1053,8 @@
         </w:numPr>
       </w:pPr>
       <w:r>
-        <w:t xml:space="preserve">Create variables for a start and end </w:t>
-      </w:r>
-      <w:proofErr w:type="gramStart"/>
-      <w:r>
-        <w:t>time</w:t>
-      </w:r>
-      <w:proofErr w:type="gramEnd"/>
+        <w:t>Create variables for a start and end time</w:t>
+      </w:r>
     </w:p>
     <w:p>
       <w:pPr>
@@ -1397,13 +1078,8 @@
       </w:pPr>
       <w:r>
         <w:lastRenderedPageBreak/>
-        <w:t xml:space="preserve">Return an error </w:t>
-      </w:r>
-      <w:proofErr w:type="gramStart"/>
-      <w:r>
-        <w:t>message</w:t>
-      </w:r>
-      <w:proofErr w:type="gramEnd"/>
+        <w:t>Return an error message</w:t>
+      </w:r>
     </w:p>
     <w:p>
       <w:pPr>
@@ -1426,13 +1102,8 @@
         </w:numPr>
       </w:pPr>
       <w:r>
-        <w:t xml:space="preserve">Set the number of threads equal to user’s </w:t>
-      </w:r>
-      <w:proofErr w:type="gramStart"/>
-      <w:r>
-        <w:t>input</w:t>
-      </w:r>
-      <w:proofErr w:type="gramEnd"/>
+        <w:t>Set the number of threads equal to user’s input</w:t>
+      </w:r>
     </w:p>
     <w:p>
       <w:pPr>
@@ -1443,21 +1114,8 @@
         </w:numPr>
       </w:pPr>
       <w:r>
-        <w:t xml:space="preserve">Create a </w:t>
-      </w:r>
-      <w:proofErr w:type="spellStart"/>
-      <w:r>
-        <w:t>pthread</w:t>
-      </w:r>
-      <w:proofErr w:type="spellEnd"/>
-      <w:r>
-        <w:t xml:space="preserve"> array with num of elements being the num of </w:t>
-      </w:r>
-      <w:proofErr w:type="gramStart"/>
-      <w:r>
-        <w:t>threads</w:t>
-      </w:r>
-      <w:proofErr w:type="gramEnd"/>
+        <w:t>Create a pthread array with num of elements being the num of threads</w:t>
+      </w:r>
     </w:p>
     <w:p>
       <w:pPr>
@@ -1468,13 +1126,8 @@
         </w:numPr>
       </w:pPr>
       <w:r>
-        <w:t xml:space="preserve">Get the current number of </w:t>
-      </w:r>
-      <w:proofErr w:type="gramStart"/>
-      <w:r>
-        <w:t>CPUs</w:t>
-      </w:r>
-      <w:proofErr w:type="gramEnd"/>
+        <w:t>Get the current number of CPUs</w:t>
+      </w:r>
     </w:p>
     <w:p>
       <w:pPr>
@@ -1497,18 +1150,8 @@
         </w:numPr>
       </w:pPr>
       <w:r>
-        <w:t xml:space="preserve">Allocate memory for the </w:t>
-      </w:r>
-      <w:proofErr w:type="spellStart"/>
-      <w:r>
-        <w:t>cpu_</w:t>
-      </w:r>
-      <w:proofErr w:type="gramStart"/>
-      <w:r>
-        <w:t>array</w:t>
-      </w:r>
-      <w:proofErr w:type="spellEnd"/>
-      <w:proofErr w:type="gramEnd"/>
+        <w:t>Allocate memory for the cpu_array</w:t>
+      </w:r>
     </w:p>
     <w:p>
       <w:pPr>
@@ -1579,21 +1222,8 @@
         </w:numPr>
       </w:pPr>
       <w:r>
-        <w:t xml:space="preserve">Set the CPU number I to the current </w:t>
-      </w:r>
-      <w:proofErr w:type="spellStart"/>
-      <w:r>
-        <w:t>CPU_array</w:t>
-      </w:r>
-      <w:proofErr w:type="spellEnd"/>
-      <w:r>
-        <w:t xml:space="preserve"> </w:t>
-      </w:r>
-      <w:proofErr w:type="gramStart"/>
-      <w:r>
-        <w:t>index</w:t>
-      </w:r>
-      <w:proofErr w:type="gramEnd"/>
+        <w:t>Set the CPU number I to the current CPU_array index</w:t>
+      </w:r>
     </w:p>
     <w:p>
       <w:pPr>
@@ -1604,13 +1234,8 @@
         </w:numPr>
       </w:pPr>
       <w:r>
-        <w:t xml:space="preserve">Initialize a </w:t>
-      </w:r>
-      <w:proofErr w:type="gramStart"/>
-      <w:r>
-        <w:t>mutex</w:t>
-      </w:r>
-      <w:proofErr w:type="gramEnd"/>
+        <w:t>Initialize a mutex</w:t>
+      </w:r>
     </w:p>
     <w:p>
       <w:pPr>
@@ -1621,13 +1246,8 @@
         </w:numPr>
       </w:pPr>
       <w:r>
-        <w:t xml:space="preserve">Allocate size for the </w:t>
-      </w:r>
-      <w:proofErr w:type="gramStart"/>
-      <w:r>
-        <w:t>list</w:t>
-      </w:r>
-      <w:proofErr w:type="gramEnd"/>
+        <w:t>Allocate size for the list</w:t>
+      </w:r>
     </w:p>
     <w:p>
       <w:pPr>
@@ -1674,13 +1294,8 @@
         </w:numPr>
       </w:pPr>
       <w:r>
-        <w:t xml:space="preserve">Initialize linked </w:t>
-      </w:r>
-      <w:proofErr w:type="gramStart"/>
-      <w:r>
-        <w:t>list</w:t>
-      </w:r>
-      <w:proofErr w:type="gramEnd"/>
+        <w:t>Initialize linked list</w:t>
+      </w:r>
     </w:p>
     <w:p>
       <w:pPr>
@@ -1691,13 +1306,8 @@
         </w:numPr>
       </w:pPr>
       <w:r>
-        <w:t xml:space="preserve">Get the program’s start </w:t>
-      </w:r>
-      <w:proofErr w:type="gramStart"/>
-      <w:r>
-        <w:t>time</w:t>
-      </w:r>
-      <w:proofErr w:type="gramEnd"/>
+        <w:t>Get the program’s start time</w:t>
+      </w:r>
     </w:p>
     <w:p>
       <w:pPr>
@@ -1708,15 +1318,7 @@
         </w:numPr>
       </w:pPr>
       <w:r>
-        <w:t xml:space="preserve">For loop from </w:t>
-      </w:r>
-      <w:proofErr w:type="spellStart"/>
-      <w:r>
-        <w:t>i</w:t>
-      </w:r>
-      <w:proofErr w:type="spellEnd"/>
-      <w:r>
-        <w:t xml:space="preserve"> to the number of threads</w:t>
+        <w:t>For loop from i to the number of threads</w:t>
       </w:r>
     </w:p>
     <w:p>
@@ -1728,21 +1330,8 @@
         </w:numPr>
       </w:pPr>
       <w:r>
-        <w:t xml:space="preserve">Create a </w:t>
-      </w:r>
-      <w:proofErr w:type="spellStart"/>
-      <w:r>
-        <w:t>pthread</w:t>
-      </w:r>
-      <w:proofErr w:type="spellEnd"/>
-      <w:r>
-        <w:t xml:space="preserve"> and have that thread run through the producer thread </w:t>
-      </w:r>
-      <w:proofErr w:type="gramStart"/>
-      <w:r>
-        <w:t>function</w:t>
-      </w:r>
-      <w:proofErr w:type="gramEnd"/>
+        <w:t>Create a pthread and have that thread run through the producer thread function</w:t>
+      </w:r>
     </w:p>
     <w:p>
       <w:pPr>
@@ -1753,15 +1342,7 @@
         </w:numPr>
       </w:pPr>
       <w:r>
-        <w:t xml:space="preserve">For loop from </w:t>
-      </w:r>
-      <w:proofErr w:type="spellStart"/>
-      <w:r>
-        <w:t>i</w:t>
-      </w:r>
-      <w:proofErr w:type="spellEnd"/>
-      <w:r>
-        <w:t xml:space="preserve"> to the number of threads</w:t>
+        <w:t>For loop from i to the number of threads</w:t>
       </w:r>
     </w:p>
     <w:p>
@@ -1785,13 +1366,8 @@
         </w:numPr>
       </w:pPr>
       <w:r>
-        <w:t xml:space="preserve">Wait for the thread to </w:t>
-      </w:r>
-      <w:proofErr w:type="gramStart"/>
-      <w:r>
-        <w:t>terminate</w:t>
-      </w:r>
-      <w:proofErr w:type="gramEnd"/>
+        <w:t>Wait for the thread to terminate</w:t>
+      </w:r>
     </w:p>
     <w:p>
       <w:pPr>
@@ -1802,13 +1378,8 @@
         </w:numPr>
       </w:pPr>
       <w:r>
-        <w:t xml:space="preserve">Get the finish </w:t>
-      </w:r>
-      <w:proofErr w:type="gramStart"/>
-      <w:r>
-        <w:t>time</w:t>
-      </w:r>
-      <w:proofErr w:type="gramEnd"/>
+        <w:t>Get the finish time</w:t>
+      </w:r>
     </w:p>
     <w:p>
       <w:pPr>
@@ -1831,13 +1402,8 @@
         </w:numPr>
       </w:pPr>
       <w:r>
-        <w:t xml:space="preserve">Set next and temporary pointer equal to the head of the </w:t>
-      </w:r>
-      <w:proofErr w:type="gramStart"/>
-      <w:r>
-        <w:t>list</w:t>
-      </w:r>
-      <w:proofErr w:type="gramEnd"/>
+        <w:t>Set next and temporary pointer equal to the head of the list</w:t>
+      </w:r>
     </w:p>
     <w:p>
       <w:pPr>
@@ -1872,15 +1438,7 @@
         </w:numPr>
       </w:pPr>
       <w:r>
-        <w:t xml:space="preserve">If the </w:t>
-      </w:r>
-      <w:proofErr w:type="spellStart"/>
-      <w:r>
-        <w:t>cpu_array</w:t>
-      </w:r>
-      <w:proofErr w:type="spellEnd"/>
-      <w:r>
-        <w:t xml:space="preserve"> is not empty</w:t>
+        <w:t>If the cpu_array is not empty</w:t>
       </w:r>
     </w:p>
     <w:p>
@@ -1892,13 +1450,8 @@
         </w:numPr>
       </w:pPr>
       <w:r>
-        <w:t xml:space="preserve">Free memory from the </w:t>
-      </w:r>
-      <w:proofErr w:type="spellStart"/>
-      <w:r>
-        <w:t>cpu_array</w:t>
-      </w:r>
-      <w:proofErr w:type="spellEnd"/>
+        <w:t>Free memory from the cpu_array</w:t>
+      </w:r>
     </w:p>
     <w:p>
       <w:pPr>
@@ -1909,13 +1462,8 @@
         </w:numPr>
       </w:pPr>
       <w:r>
-        <w:t xml:space="preserve">Calculate total </w:t>
-      </w:r>
-      <w:proofErr w:type="gramStart"/>
-      <w:r>
-        <w:t>runtime</w:t>
-      </w:r>
-      <w:proofErr w:type="gramEnd"/>
+        <w:t>Calculate total runtime</w:t>
+      </w:r>
     </w:p>
     <w:p>
       <w:pPr>
@@ -1951,83 +1499,19 @@
     </w:p>
     <w:p>
       <w:r>
-        <w:t xml:space="preserve">Part 1 took a bit of time to figure out. Since we did not fully understand how </w:t>
-      </w:r>
-      <w:proofErr w:type="spellStart"/>
-      <w:r>
-        <w:t>pthreads</w:t>
-      </w:r>
-      <w:proofErr w:type="spellEnd"/>
-      <w:r>
-        <w:t xml:space="preserve"> worked, we spent some time researching different </w:t>
-      </w:r>
-      <w:proofErr w:type="spellStart"/>
-      <w:r>
-        <w:t>pthread</w:t>
-      </w:r>
-      <w:proofErr w:type="spellEnd"/>
-      <w:r>
-        <w:t xml:space="preserve"> functions. We also had some trouble separating the string amongst the threads</w:t>
+        <w:t>Part 1 took a bit of time to figure out. Since we did not fully understand how pthreads worked, we spent some time researching different pthread functions. We also had some trouble separating the string amongst the threads</w:t>
       </w:r>
       <w:r>
         <w:t xml:space="preserve">. Brogan figured out how to separate the </w:t>
       </w:r>
       <w:r>
         <w:lastRenderedPageBreak/>
-        <w:t xml:space="preserve">string so that each thread could find substrings. He also implemented the </w:t>
-      </w:r>
-      <w:proofErr w:type="gramStart"/>
-      <w:r>
-        <w:t>for</w:t>
-      </w:r>
-      <w:proofErr w:type="gramEnd"/>
-      <w:r>
-        <w:t xml:space="preserve"> loop for the substrings. Jaylen wrote the loops to create the </w:t>
-      </w:r>
-      <w:proofErr w:type="spellStart"/>
-      <w:r>
-        <w:t>pthreads</w:t>
-      </w:r>
-      <w:proofErr w:type="spellEnd"/>
-      <w:r>
-        <w:t>, the loop to wait for the thread to terminate, and added some comments for better understanding of the code.</w:t>
-      </w:r>
-    </w:p>
-    <w:p>
-      <w:r>
-        <w:t xml:space="preserve">Part 3 took a little while to figure out. Reading through all that code and trying to figure out how it all worked was a challenge. Eventually, Jaylen figured out that changing the </w:t>
-      </w:r>
-      <w:proofErr w:type="spellStart"/>
-      <w:r>
-        <w:t>pthread_mutex_trylock</w:t>
-      </w:r>
-      <w:proofErr w:type="spellEnd"/>
-      <w:r>
-        <w:t xml:space="preserve"> function to </w:t>
-      </w:r>
-      <w:proofErr w:type="spellStart"/>
-      <w:r>
-        <w:t>pthread_mutex_lock</w:t>
-      </w:r>
-      <w:proofErr w:type="spellEnd"/>
-      <w:r>
-        <w:t xml:space="preserve"> improved the performance of the program. We also noticed that performance was significantly </w:t>
-      </w:r>
-      <w:proofErr w:type="gramStart"/>
-      <w:r>
-        <w:t>more improved</w:t>
-      </w:r>
-      <w:proofErr w:type="gramEnd"/>
-      <w:r>
-        <w:t xml:space="preserve"> if </w:t>
-      </w:r>
-      <w:proofErr w:type="spellStart"/>
-      <w:r>
-        <w:t>ther</w:t>
-      </w:r>
-      <w:proofErr w:type="spellEnd"/>
-      <w:r>
-        <w:t xml:space="preserve"> were more threads involved.</w:t>
+        <w:t>string so that each thread could find substrings. He also implemented the for loop for the substrings. Jaylen wrote the loops to create the pthreads, the loop to wait for the thread to terminate, and added some comments for better understanding of the code.</w:t>
+      </w:r>
+    </w:p>
+    <w:p>
+      <w:r>
+        <w:t>Part 3 took a little while to figure out. Reading through all that code and trying to figure out how it all worked was a challenge. Eventually, Jaylen figured out that changing the pthread_mutex_trylock function to pthread_mutex_lock improved the performance of the program. We also noticed that performance was significantly more improved if ther were more threads involved.</w:t>
       </w:r>
     </w:p>
     <w:p>
@@ -2173,15 +1657,7 @@
               <w:ind w:firstLine="0"/>
             </w:pPr>
             <w:r>
-              <w:t>(685+912+717+654)/</w:t>
-            </w:r>
-            <w:proofErr w:type="gramStart"/>
-            <w:r>
-              <w:t>4  =</w:t>
-            </w:r>
-            <w:proofErr w:type="gramEnd"/>
-            <w:r>
-              <w:t xml:space="preserve"> 742</w:t>
+              <w:t>(685+912+717+654)/4  = 742</w:t>
             </w:r>
           </w:p>
         </w:tc>
@@ -2444,15 +1920,7 @@
               <w:ind w:firstLine="0"/>
             </w:pPr>
             <w:r>
-              <w:t>(1509+1447+951+884)/</w:t>
-            </w:r>
-            <w:proofErr w:type="gramStart"/>
-            <w:r>
-              <w:t>4  =</w:t>
-            </w:r>
-            <w:proofErr w:type="gramEnd"/>
-            <w:r>
-              <w:t xml:space="preserve"> 1197.75</w:t>
+              <w:t>(1509+1447+951+884)/4  = 1197.75</w:t>
             </w:r>
           </w:p>
         </w:tc>
@@ -2480,15 +1948,7 @@
               <w:ind w:firstLine="0"/>
             </w:pPr>
             <w:r>
-              <w:t>(1501+1380+1923+2387)/</w:t>
-            </w:r>
-            <w:proofErr w:type="gramStart"/>
-            <w:r>
-              <w:t>4  =</w:t>
-            </w:r>
-            <w:proofErr w:type="gramEnd"/>
-            <w:r>
-              <w:t xml:space="preserve"> 1797.75</w:t>
+              <w:t>(1501+1380+1923+2387)/4  = 1797.75</w:t>
             </w:r>
           </w:p>
         </w:tc>
@@ -2501,15 +1961,7 @@
               <w:ind w:firstLine="0"/>
             </w:pPr>
             <w:r>
-              <w:t>(1303+1726+1173+1289)/</w:t>
-            </w:r>
-            <w:proofErr w:type="gramStart"/>
-            <w:r>
-              <w:t>4  =</w:t>
-            </w:r>
-            <w:proofErr w:type="gramEnd"/>
-            <w:r>
-              <w:t xml:space="preserve"> 1372.75</w:t>
+              <w:t>(1303+1726+1173+1289)/4  = 1372.75</w:t>
             </w:r>
           </w:p>
         </w:tc>
@@ -2856,79 +2308,7 @@
         <w:ind w:firstLine="0"/>
       </w:pPr>
       <w:r>
-        <w:t xml:space="preserve">In the modified program, the only thing that was changed was using </w:t>
-      </w:r>
-      <w:proofErr w:type="spellStart"/>
-      <w:r>
-        <w:t>pthread_mutex_lock</w:t>
-      </w:r>
-      <w:proofErr w:type="spellEnd"/>
-      <w:r>
-        <w:t xml:space="preserve"> instead of </w:t>
-      </w:r>
-      <w:proofErr w:type="spellStart"/>
-      <w:r>
-        <w:t>pthread_mutex_trylock</w:t>
-      </w:r>
-      <w:proofErr w:type="spellEnd"/>
-      <w:r>
-        <w:t xml:space="preserve">. At lower K values and thread counts, using </w:t>
-      </w:r>
-      <w:proofErr w:type="spellStart"/>
-      <w:r>
-        <w:t>trylock</w:t>
-      </w:r>
-      <w:proofErr w:type="spellEnd"/>
-      <w:r>
-        <w:t xml:space="preserve"> was typically faster than using lock. However, as K and the thread count increased, the performance of lock improved as well. The reason that </w:t>
-      </w:r>
-      <w:proofErr w:type="spellStart"/>
-      <w:r>
-        <w:t>pthread_mutex_lock</w:t>
-      </w:r>
-      <w:proofErr w:type="spellEnd"/>
-      <w:r>
-        <w:t xml:space="preserve"> decreases performance time over </w:t>
-      </w:r>
-      <w:proofErr w:type="spellStart"/>
-      <w:r>
-        <w:t>pthread_mutex_trylock</w:t>
-      </w:r>
-      <w:proofErr w:type="spellEnd"/>
-      <w:r>
-        <w:t xml:space="preserve"> is because </w:t>
-      </w:r>
-      <w:proofErr w:type="spellStart"/>
-      <w:r>
-        <w:t>pthread_mutex_trylock</w:t>
-      </w:r>
-      <w:proofErr w:type="spellEnd"/>
-      <w:r>
-        <w:t xml:space="preserve"> is a nonblocking function. If the mutex is currently locked, it will return immediately. However, if a mutex is currently locked with </w:t>
-      </w:r>
-      <w:proofErr w:type="spellStart"/>
-      <w:r>
-        <w:t>pthread_mutex_lock</w:t>
-      </w:r>
-      <w:proofErr w:type="spellEnd"/>
-      <w:r>
-        <w:t xml:space="preserve">, the calling thread will be blocked until it becomes available. Since the thread is completely blocked until the lock becomes available instead of running in the background until the lock becomes available, that makes </w:t>
-      </w:r>
-      <w:proofErr w:type="spellStart"/>
-      <w:r>
-        <w:t>pthread_mutex_lock</w:t>
-      </w:r>
-      <w:proofErr w:type="spellEnd"/>
-      <w:r>
-        <w:t xml:space="preserve"> more efficient than </w:t>
-      </w:r>
-      <w:proofErr w:type="spellStart"/>
-      <w:r>
-        <w:t>pthread_mutex_trylock</w:t>
-      </w:r>
-      <w:proofErr w:type="spellEnd"/>
-      <w:r>
-        <w:t>.</w:t>
+        <w:t>In the modified program, the only thing that was changed was using pthread_mutex_lock instead of pthread_mutex_trylock. At lower K values and thread counts, using trylock was typically faster than using lock. However, as K and the thread count increased, the performance of lock improved as well. The reason that pthread_mutex_lock decreases performance time over pthread_mutex_trylock is because pthread_mutex_trylock is a nonblocking function. If the mutex is currently locked, it will return immediately. However, if a mutex is currently locked with pthread_mutex_lock, the calling thread will be blocked until it becomes available. Since the thread is completely blocked until the lock becomes available instead of running in the background until the lock becomes available, that makes pthread_mutex_lock more efficient than pthread_mutex_trylock.</w:t>
       </w:r>
     </w:p>
     <w:p>
@@ -2942,15 +2322,7 @@
         <w:t xml:space="preserve"> </w:t>
       </w:r>
       <w:r>
-        <w:t xml:space="preserve">Describe in which ways the project could have </w:t>
-      </w:r>
-      <w:proofErr w:type="gramStart"/>
-      <w:r>
-        <w:t>improved?</w:t>
-      </w:r>
-      <w:proofErr w:type="gramEnd"/>
-      <w:r>
-        <w:t xml:space="preserve"> Do you feel as though you put forth your best efforts? Did your team function well as a group? If not, please share in which ways with the instructor, not in the conclusion of this report. Students who do not participate in group projects may submit a single submission that they created by themselves – it cannot be the same submission the group you are assigned to submitted if you did not participate in the group work. </w:t>
+        <w:t xml:space="preserve">Describe in which ways the project could have improved? Do you feel as though you put forth your best efforts? Did your team function well as a group? If not, please share in which ways with the instructor, not in the conclusion of this report. Students who do not participate in group projects may submit a single submission that they created by themselves – it cannot be the same submission the group you are assigned to submitted if you did not participate in the group work. </w:t>
       </w:r>
     </w:p>
     <w:p>
@@ -2967,15 +2339,7 @@
     </w:p>
     <w:p>
       <w:r>
-        <w:t xml:space="preserve">You are not confined to the following prompts, they are examples of the types of questions you might ponder while determining what your lessons learned were. Each team member can submit a separate “Lessons Learned” section to the </w:t>
-      </w:r>
-      <w:proofErr w:type="spellStart"/>
-      <w:r>
-        <w:t>dropbox</w:t>
-      </w:r>
-      <w:proofErr w:type="spellEnd"/>
-      <w:r>
-        <w:t xml:space="preserve"> in Canvas, or each student can paste a paragraph response in this document. </w:t>
+        <w:t xml:space="preserve">You are not confined to the following prompts, they are examples of the types of questions you might ponder while determining what your lessons learned were. Each team member can submit a separate “Lessons Learned” section to the dropbox in Canvas, or each student can paste a paragraph response in this document. </w:t>
       </w:r>
       <w:r>
         <w:t xml:space="preserve">Were you able to complete the project basically the first time through with little to no errors? Describe how you utilized the hints (if you needed to)? </w:t>
@@ -3002,37 +2366,35 @@
         <w:t>OS</w:t>
       </w:r>
       <w:r>
-        <w:t xml:space="preserve"> (in general) behave? You may also add general </w:t>
-      </w:r>
-      <w:proofErr w:type="gramStart"/>
-      <w:r>
-        <w:t>take-aways</w:t>
-      </w:r>
-      <w:proofErr w:type="gramEnd"/>
-      <w:r>
-        <w:t xml:space="preserve"> about the assignment </w:t>
-      </w:r>
-      <w:proofErr w:type="gramStart"/>
-      <w:r>
-        <w:t>itself, if</w:t>
-      </w:r>
-      <w:proofErr w:type="gramEnd"/>
-      <w:r>
-        <w:t xml:space="preserve"> you would like. You may consider addressing: </w:t>
-      </w:r>
-      <w:r>
-        <w:t xml:space="preserve">do you feel the assignment was about the appropriate breadth and depth you would expect from a </w:t>
-      </w:r>
-      <w:proofErr w:type="gramStart"/>
-      <w:r>
-        <w:t>higher level</w:t>
-      </w:r>
-      <w:proofErr w:type="gramEnd"/>
-      <w:r>
-        <w:t xml:space="preserve"> CS course?</w:t>
+        <w:t xml:space="preserve"> (in general) behave? You may also add general take-aways about the assignment itself, if you would like. You may consider addressing: </w:t>
+      </w:r>
+      <w:r>
+        <w:t>do you feel the assignment was about the appropriate breadth and depth you would expect from a higher level CS course?</w:t>
       </w:r>
       <w:r>
         <w:t xml:space="preserve"> </w:t>
+      </w:r>
+    </w:p>
+    <w:p/>
+    <w:p/>
+    <w:p>
+      <w:r>
+        <w:t>Jaylen</w:t>
+      </w:r>
+    </w:p>
+    <w:p>
+      <w:r>
+        <w:lastRenderedPageBreak/>
+        <w:t xml:space="preserve">Throughout this project, I learned </w:t>
+      </w:r>
+      <w:r>
+        <w:t>how threads are applied to programming.</w:t>
+      </w:r>
+      <w:r>
+        <w:t xml:space="preserve"> I learned how to create a thread, lock a thread, and wait for a thread to terminate in C. I also learned the difference between pthread_mutex_trylock and pthread_mutex_lock. Lock is faster than trylock because </w:t>
+      </w:r>
+      <w:r>
+        <w:t>if the mutex object is locked, then the thread will be blocked until the lock is available. This is different from trylock, where if the mutex object is locked, the thread will return immediately. This project was a lot of trial and error. Even if I didn’t do everything perfectly, I still learned a lot from this project. The most difficult part was figuring out how to get the for loop for substrings to work with threads. Brogan really helped me out twith that part. I also realized that I should really start writing pseudocode again. I got so comfortable just writing code that when I needed to think more in-depth, I got stuck. Writing pseudocode a little bit earlier in the project would have saved me a lot of time.</w:t>
       </w:r>
     </w:p>
     <w:p>
